--- a/CS5394_GROUP1_ProjectDescription.docx
+++ b/CS5394_GROUP1_ProjectDescription.docx
@@ -1051,25 +1051,7 @@
           <w:sz w:val="24"/>
           <w:szCs w:val="24"/>
         </w:rPr>
-        <w:t xml:space="preserve">Facial Emotions are one of the most important aspects of human communication. Facial expression recognition (FER) provides machines a way of sensing emotions that can be considered one of the mostly used Artificial Intelligence and pattern analysis applications. </w:t>
-      </w:r>
-      <w:r>
-        <w:rPr>
-          <w:rFonts w:ascii="Times New Roman" w:hAnsi="Times New Roman" w:cs="Times New Roman"/>
-          <w:color w:val="000000" w:themeColor="text1"/>
-          <w:sz w:val="24"/>
-          <w:szCs w:val="24"/>
-        </w:rPr>
-        <w:t>One of the relatively new and promising trends in using facial expressions to classify learners’ emotions is the development and use of software programs that automate the process of coding using advanced</w:t>
-      </w:r>
-      <w:r>
-        <w:rPr>
-          <w:rFonts w:ascii="Times New Roman" w:hAnsi="Times New Roman" w:cs="Times New Roman"/>
-          <w:color w:val="000000" w:themeColor="text1"/>
-          <w:sz w:val="24"/>
-          <w:szCs w:val="24"/>
-        </w:rPr>
-        <w:t xml:space="preserve"> machine learning technologies.</w:t>
+        <w:t>Facial Emotions are one of the most important aspects of human communication. Facial expression recognition (FER) provides machines a way of sensing emotions that can be considered one of the mostly used Artificial Intelligence and pattern analysis applications. One of the relatively new and promising trends in using facial expressions to classify learners’ emotions is the development and use of software programs that automate the process of coding using advanced machine learning technologies.</w:t>
       </w:r>
     </w:p>
     <w:p>
@@ -1091,415 +1073,376 @@
           <w:sz w:val="28"/>
           <w:szCs w:val="28"/>
         </w:rPr>
-        <w:t>Project Description</w:t>
-      </w:r>
-      <w:r>
+        <w:t>Project Description:</w:t>
+      </w:r>
+    </w:p>
+    <w:p>
+      <w:pPr>
+        <w:rPr>
+          <w:rFonts w:ascii="Times New Roman" w:hAnsi="Times New Roman" w:cs="Times New Roman"/>
+          <w:color w:val="000000" w:themeColor="text1"/>
+          <w:sz w:val="24"/>
+          <w:szCs w:val="24"/>
+        </w:rPr>
+      </w:pPr>
+      <w:r>
+        <w:rPr>
+          <w:rFonts w:ascii="Times New Roman" w:hAnsi="Times New Roman" w:cs="Times New Roman"/>
+          <w:color w:val="000000" w:themeColor="text1"/>
+          <w:sz w:val="24"/>
+          <w:szCs w:val="24"/>
+        </w:rPr>
+        <w:t xml:space="preserve">There are many different types of emotions that have an influence on how we live and interact with others. Among those, the </w:t>
+      </w:r>
+      <w:r>
+        <w:rPr>
+          <w:rFonts w:ascii="Times New Roman" w:hAnsi="Times New Roman" w:cs="Times New Roman"/>
+          <w:color w:val="000000" w:themeColor="text1"/>
+          <w:sz w:val="24"/>
+          <w:szCs w:val="24"/>
+          <w:u w:val="single"/>
+        </w:rPr>
+        <w:t>6 important emotions</w:t>
+      </w:r>
+      <w:r>
+        <w:rPr>
+          <w:rFonts w:ascii="Times New Roman" w:hAnsi="Times New Roman" w:cs="Times New Roman"/>
+          <w:color w:val="000000" w:themeColor="text1"/>
+          <w:sz w:val="24"/>
+          <w:szCs w:val="24"/>
+        </w:rPr>
+        <w:t xml:space="preserve"> are Happiness, Sadness, Fear, Disgust, Anger, Surprise. </w:t>
+      </w:r>
+    </w:p>
+    <w:p>
+      <w:pPr>
         <w:rPr>
           <w:rFonts w:ascii="Times New Roman" w:eastAsia="Times New Roman" w:hAnsi="Times New Roman" w:cs="Times New Roman"/>
-          <w:b/>
-          <w:bCs/>
-          <w:color w:val="2F5496" w:themeColor="accent1" w:themeShade="BF"/>
+          <w:sz w:val="24"/>
+          <w:szCs w:val="24"/>
+        </w:rPr>
+      </w:pPr>
+      <w:r>
+        <w:rPr>
+          <w:rFonts w:ascii="Times New Roman" w:hAnsi="Times New Roman" w:cs="Times New Roman"/>
+          <w:color w:val="000000" w:themeColor="text1"/>
+          <w:sz w:val="24"/>
+          <w:szCs w:val="24"/>
+        </w:rPr>
+        <w:t>The aim of the project is to build efficient face recognition with keras by Deep Learning. We train and design a deep Convolutional Neural Networks</w:t>
+      </w:r>
+      <w:r>
+        <w:rPr>
+          <w:rFonts w:ascii="Times New Roman" w:hAnsi="Times New Roman" w:cs="Times New Roman"/>
+          <w:color w:val="000000" w:themeColor="text1"/>
+          <w:sz w:val="24"/>
+          <w:szCs w:val="24"/>
+        </w:rPr>
+        <w:t xml:space="preserve"> (CNN)</w:t>
+      </w:r>
+      <w:r>
+        <w:rPr>
+          <w:rFonts w:ascii="Times New Roman" w:hAnsi="Times New Roman" w:cs="Times New Roman"/>
+          <w:color w:val="000000" w:themeColor="text1"/>
+          <w:sz w:val="24"/>
+          <w:szCs w:val="24"/>
+        </w:rPr>
+        <w:t xml:space="preserve"> using </w:t>
+      </w:r>
+      <w:proofErr w:type="gramStart"/>
+      <w:r>
+        <w:rPr>
+          <w:rFonts w:ascii="Times New Roman" w:hAnsi="Times New Roman" w:cs="Times New Roman"/>
+          <w:color w:val="000000" w:themeColor="text1"/>
+          <w:sz w:val="24"/>
+          <w:szCs w:val="24"/>
+        </w:rPr>
+        <w:t>tf.keras</w:t>
+      </w:r>
+      <w:proofErr w:type="gramEnd"/>
+      <w:r>
+        <w:rPr>
+          <w:rFonts w:ascii="Times New Roman" w:hAnsi="Times New Roman" w:cs="Times New Roman"/>
+          <w:color w:val="000000" w:themeColor="text1"/>
+          <w:sz w:val="24"/>
+          <w:szCs w:val="24"/>
+        </w:rPr>
+        <w:t xml:space="preserve"> which is </w:t>
+      </w:r>
+      <w:r>
+        <w:rPr>
+          <w:rFonts w:ascii="Times New Roman" w:hAnsi="Times New Roman" w:cs="Times New Roman"/>
+          <w:color w:val="000000" w:themeColor="text1"/>
+          <w:sz w:val="24"/>
+          <w:szCs w:val="24"/>
+          <w:u w:val="single"/>
+        </w:rPr>
+        <w:t>TensorFlow’s high level API</w:t>
+      </w:r>
+      <w:r>
+        <w:rPr>
+          <w:rFonts w:ascii="Times New Roman" w:hAnsi="Times New Roman" w:cs="Times New Roman"/>
+          <w:color w:val="000000" w:themeColor="text1"/>
+          <w:sz w:val="24"/>
+          <w:szCs w:val="24"/>
+        </w:rPr>
+        <w:t xml:space="preserve"> for building and training deep learning models. </w:t>
+      </w:r>
+      <w:r>
+        <w:rPr>
+          <w:rFonts w:ascii="Times New Roman" w:hAnsi="Times New Roman" w:cs="Times New Roman"/>
+          <w:color w:val="000000" w:themeColor="text1"/>
+          <w:sz w:val="24"/>
+          <w:szCs w:val="24"/>
+          <w:u w:val="single"/>
+        </w:rPr>
+        <w:t>Keras</w:t>
+      </w:r>
+      <w:r>
+        <w:rPr>
+          <w:rFonts w:ascii="Times New Roman" w:hAnsi="Times New Roman" w:cs="Times New Roman"/>
+          <w:color w:val="000000" w:themeColor="text1"/>
+          <w:sz w:val="24"/>
+          <w:szCs w:val="24"/>
+        </w:rPr>
+        <w:t xml:space="preserve"> is running on top of </w:t>
+      </w:r>
+      <w:proofErr w:type="spellStart"/>
+      <w:r>
+        <w:rPr>
+          <w:rFonts w:ascii="Times New Roman" w:hAnsi="Times New Roman" w:cs="Times New Roman"/>
+          <w:color w:val="000000" w:themeColor="text1"/>
+          <w:sz w:val="24"/>
+          <w:szCs w:val="24"/>
+        </w:rPr>
+        <w:t>tensorflow</w:t>
+      </w:r>
+      <w:proofErr w:type="spellEnd"/>
+      <w:r>
+        <w:rPr>
+          <w:rFonts w:ascii="Times New Roman" w:hAnsi="Times New Roman" w:cs="Times New Roman"/>
+          <w:color w:val="000000" w:themeColor="text1"/>
+          <w:sz w:val="24"/>
+          <w:szCs w:val="24"/>
+        </w:rPr>
+        <w:t>,</w:t>
+      </w:r>
+      <w:r>
+        <w:rPr>
+          <w:rFonts w:ascii="Times New Roman" w:hAnsi="Times New Roman" w:cs="Times New Roman"/>
+          <w:color w:val="000000" w:themeColor="text1"/>
+          <w:sz w:val="24"/>
+          <w:szCs w:val="24"/>
+        </w:rPr>
+        <w:t xml:space="preserve"> u</w:t>
+      </w:r>
+      <w:r>
+        <w:rPr>
+          <w:rFonts w:ascii="Times New Roman" w:hAnsi="Times New Roman" w:cs="Times New Roman"/>
+          <w:color w:val="000000" w:themeColor="text1"/>
+          <w:sz w:val="24"/>
+          <w:szCs w:val="24"/>
+        </w:rPr>
+        <w:t>sing Keras in deep learning allows for easy and fast prototyping as well as running seamlessly on CPU and GPU. This framework is written in Python code which is easy to debug and allows ease for extensibility.</w:t>
+      </w:r>
+      <w:r>
+        <w:rPr>
+          <w:rFonts w:ascii="Lucida Sans" w:eastAsia="Times New Roman" w:hAnsi="Lucida Sans" w:cs="Times New Roman"/>
+          <w:color w:val="0A0A0A"/>
+          <w:sz w:val="24"/>
+          <w:szCs w:val="24"/>
+          <w:shd w:val="clear" w:color="auto" w:fill="FFFFFF"/>
+        </w:rPr>
+        <w:t> </w:t>
+      </w:r>
+    </w:p>
+    <w:p>
+      <w:pPr>
+        <w:rPr>
+          <w:rFonts w:ascii="Times New Roman" w:hAnsi="Times New Roman" w:cs="Times New Roman"/>
+          <w:color w:val="000000" w:themeColor="text1"/>
+          <w:sz w:val="24"/>
+          <w:szCs w:val="24"/>
+        </w:rPr>
+      </w:pPr>
+      <w:r>
+        <w:rPr>
+          <w:rFonts w:ascii="Times New Roman" w:hAnsi="Times New Roman" w:cs="Times New Roman"/>
+          <w:color w:val="000000" w:themeColor="text1"/>
+          <w:sz w:val="24"/>
+          <w:szCs w:val="24"/>
+          <w:u w:val="single"/>
+        </w:rPr>
+        <w:t>CNN</w:t>
+      </w:r>
+      <w:r>
+        <w:rPr>
+          <w:rFonts w:ascii="Times New Roman" w:hAnsi="Times New Roman" w:cs="Times New Roman"/>
+          <w:color w:val="000000" w:themeColor="text1"/>
+          <w:sz w:val="24"/>
+          <w:szCs w:val="24"/>
+        </w:rPr>
+        <w:t xml:space="preserve"> is primarily used here because, it is one of the popular Deep Artificial Neural Networks which are majorly used in image recognition, image clustering and classification, object detection. CNN uses relatively less preprocessing when compared with the other algorithms of image processing. CNN consists of different layers. There are input layer and output layer. Between these layers there are some multiple hidden layers. There is no limitation for hidden layers present in the network. Input layer takes the input and train specifically and gives output from the output layer. With the help of CNN, we can use the large amount of data with more effectively and accurately.</w:t>
+      </w:r>
+    </w:p>
+    <w:p>
+      <w:pPr>
+        <w:rPr>
+          <w:rFonts w:ascii="Times New Roman" w:hAnsi="Times New Roman" w:cs="Times New Roman"/>
+          <w:color w:val="000000" w:themeColor="text1"/>
+          <w:sz w:val="24"/>
+          <w:szCs w:val="24"/>
+        </w:rPr>
+      </w:pPr>
+      <w:r>
+        <w:rPr>
+          <w:rFonts w:ascii="Times New Roman" w:hAnsi="Times New Roman" w:cs="Times New Roman"/>
+          <w:color w:val="000000" w:themeColor="text1"/>
+          <w:sz w:val="24"/>
+          <w:szCs w:val="24"/>
+        </w:rPr>
+        <w:t xml:space="preserve">Face detection part is done using </w:t>
+      </w:r>
+      <w:proofErr w:type="gramStart"/>
+      <w:r>
+        <w:rPr>
+          <w:rFonts w:ascii="Times New Roman" w:hAnsi="Times New Roman" w:cs="Times New Roman"/>
+          <w:color w:val="000000" w:themeColor="text1"/>
+          <w:sz w:val="24"/>
+          <w:szCs w:val="24"/>
+          <w:u w:val="single"/>
+        </w:rPr>
+        <w:t>OpenCV(</w:t>
+      </w:r>
+      <w:proofErr w:type="gramEnd"/>
+      <w:r>
+        <w:rPr>
+          <w:rFonts w:ascii="Times New Roman" w:hAnsi="Times New Roman" w:cs="Times New Roman"/>
+          <w:color w:val="000000" w:themeColor="text1"/>
+          <w:sz w:val="24"/>
+          <w:szCs w:val="24"/>
+          <w:u w:val="single"/>
+        </w:rPr>
+        <w:t>Open Source Computer Vision)</w:t>
+      </w:r>
+      <w:r>
+        <w:rPr>
+          <w:rFonts w:ascii="Times New Roman" w:hAnsi="Times New Roman" w:cs="Times New Roman"/>
+          <w:color w:val="000000" w:themeColor="text1"/>
+          <w:sz w:val="24"/>
+          <w:szCs w:val="24"/>
+        </w:rPr>
+        <w:t xml:space="preserve"> where the face detection classifiers automatically detects faces and draws boundary boxes around them to analyze. Here OpenCV is opted because, it mainly used for Image Processing, like read or write images, face detection and its features, text recognition in images, detection of shapes, modifying the image quality and colors, for developing augmented reality apps. </w:t>
+      </w:r>
+    </w:p>
+    <w:p>
+      <w:pPr>
+        <w:rPr>
+          <w:rFonts w:ascii="Times New Roman" w:hAnsi="Times New Roman" w:cs="Times New Roman"/>
+          <w:color w:val="000000" w:themeColor="text1"/>
+          <w:sz w:val="24"/>
+          <w:szCs w:val="24"/>
+          <w:u w:val="single"/>
+        </w:rPr>
+      </w:pPr>
+      <w:r>
+        <w:rPr>
+          <w:rFonts w:ascii="Times New Roman" w:hAnsi="Times New Roman" w:cs="Times New Roman"/>
+          <w:color w:val="000000" w:themeColor="text1"/>
+          <w:sz w:val="24"/>
+          <w:szCs w:val="24"/>
+        </w:rPr>
+        <w:t xml:space="preserve">Once the development of visual expression recognition model is done in keras, we train the network using the dataset from </w:t>
+      </w:r>
+      <w:r>
+        <w:rPr>
+          <w:rFonts w:ascii="Times New Roman" w:hAnsi="Times New Roman" w:cs="Times New Roman"/>
+          <w:color w:val="000000" w:themeColor="text1"/>
+          <w:sz w:val="24"/>
+          <w:szCs w:val="24"/>
+          <w:u w:val="single"/>
+        </w:rPr>
+        <w:t>Kaggle – facial expression dataset</w:t>
+      </w:r>
+      <w:r>
+        <w:rPr>
+          <w:rFonts w:ascii="Times New Roman" w:hAnsi="Times New Roman" w:cs="Times New Roman"/>
+          <w:color w:val="000000" w:themeColor="text1"/>
+          <w:sz w:val="24"/>
+          <w:szCs w:val="24"/>
+        </w:rPr>
+        <w:t xml:space="preserve">. Once the model is trained and saved, </w:t>
+      </w:r>
+      <w:r>
+        <w:rPr>
+          <w:rFonts w:ascii="Times New Roman" w:hAnsi="Times New Roman" w:cs="Times New Roman"/>
+          <w:color w:val="000000" w:themeColor="text1"/>
+          <w:sz w:val="24"/>
+          <w:szCs w:val="24"/>
+        </w:rPr>
+        <w:t xml:space="preserve">then it is </w:t>
+      </w:r>
+      <w:r>
+        <w:rPr>
+          <w:rFonts w:ascii="Times New Roman" w:hAnsi="Times New Roman" w:cs="Times New Roman"/>
+          <w:color w:val="000000" w:themeColor="text1"/>
+          <w:sz w:val="24"/>
+          <w:szCs w:val="24"/>
+        </w:rPr>
+        <w:t>deploy</w:t>
+      </w:r>
+      <w:r>
+        <w:rPr>
+          <w:rFonts w:ascii="Times New Roman" w:hAnsi="Times New Roman" w:cs="Times New Roman"/>
+          <w:color w:val="000000" w:themeColor="text1"/>
+          <w:sz w:val="24"/>
+          <w:szCs w:val="24"/>
+        </w:rPr>
+        <w:t>ed</w:t>
+      </w:r>
+      <w:r>
+        <w:rPr>
+          <w:rFonts w:ascii="Times New Roman" w:hAnsi="Times New Roman" w:cs="Times New Roman"/>
+          <w:color w:val="000000" w:themeColor="text1"/>
+          <w:sz w:val="24"/>
+          <w:szCs w:val="24"/>
+        </w:rPr>
+        <w:t xml:space="preserve"> with web interface </w:t>
+      </w:r>
+      <w:r>
+        <w:rPr>
+          <w:rFonts w:ascii="Times New Roman" w:hAnsi="Times New Roman" w:cs="Times New Roman"/>
+          <w:color w:val="000000" w:themeColor="text1"/>
+          <w:sz w:val="24"/>
+          <w:szCs w:val="24"/>
+        </w:rPr>
+        <w:t>using</w:t>
+      </w:r>
+      <w:r>
+        <w:rPr>
+          <w:rFonts w:ascii="Times New Roman" w:hAnsi="Times New Roman" w:cs="Times New Roman"/>
+          <w:color w:val="000000" w:themeColor="text1"/>
+          <w:sz w:val="24"/>
+          <w:szCs w:val="24"/>
+        </w:rPr>
+        <w:t xml:space="preserve"> Flask to make predictions for inference</w:t>
+      </w:r>
+      <w:r>
+        <w:rPr>
+          <w:rFonts w:ascii="Times New Roman" w:hAnsi="Times New Roman" w:cs="Times New Roman"/>
           <w:sz w:val="28"/>
           <w:szCs w:val="28"/>
         </w:rPr>
-        <w:t>:</w:t>
-      </w:r>
-    </w:p>
-    <w:p>
-      <w:pPr>
-        <w:rPr>
-          <w:rFonts w:ascii="Times New Roman" w:hAnsi="Times New Roman" w:cs="Times New Roman"/>
-          <w:color w:val="000000" w:themeColor="text1"/>
-          <w:sz w:val="24"/>
-          <w:szCs w:val="24"/>
-        </w:rPr>
-      </w:pPr>
-      <w:r>
-        <w:rPr>
-          <w:rFonts w:ascii="Times New Roman" w:hAnsi="Times New Roman" w:cs="Times New Roman"/>
-          <w:color w:val="000000" w:themeColor="text1"/>
-          <w:sz w:val="24"/>
-          <w:szCs w:val="24"/>
-        </w:rPr>
-        <w:t xml:space="preserve">There are many different types of emotions that have an influence on how we live and interact with others. Among those, the </w:t>
-      </w:r>
-      <w:r>
-        <w:rPr>
-          <w:rFonts w:ascii="Times New Roman" w:hAnsi="Times New Roman" w:cs="Times New Roman"/>
-          <w:color w:val="000000" w:themeColor="text1"/>
-          <w:sz w:val="24"/>
-          <w:szCs w:val="24"/>
-          <w:u w:val="single"/>
-        </w:rPr>
-        <w:t>6 important emotions</w:t>
-      </w:r>
-      <w:r>
-        <w:rPr>
-          <w:rFonts w:ascii="Times New Roman" w:hAnsi="Times New Roman" w:cs="Times New Roman"/>
-          <w:color w:val="000000" w:themeColor="text1"/>
-          <w:sz w:val="24"/>
-          <w:szCs w:val="24"/>
-        </w:rPr>
-        <w:t xml:space="preserve"> are Happiness, Sadness, Fear, Disgust, Anger, Surprise. </w:t>
-      </w:r>
-    </w:p>
-    <w:p>
-      <w:pPr>
-        <w:rPr>
-          <w:rFonts w:ascii="Times New Roman" w:eastAsia="Times New Roman" w:hAnsi="Times New Roman" w:cs="Times New Roman"/>
-          <w:sz w:val="24"/>
-          <w:szCs w:val="24"/>
-        </w:rPr>
-      </w:pPr>
-      <w:r>
-        <w:rPr>
-          <w:rFonts w:ascii="Times New Roman" w:hAnsi="Times New Roman" w:cs="Times New Roman"/>
-          <w:color w:val="000000" w:themeColor="text1"/>
-          <w:sz w:val="24"/>
-          <w:szCs w:val="24"/>
-        </w:rPr>
-        <w:t>The aim of the project is to build efficient face recognition with keras by Deep Learning. We train and design a deep Convolutional Neural Networks</w:t>
-      </w:r>
-      <w:r>
-        <w:rPr>
-          <w:rFonts w:ascii="Times New Roman" w:hAnsi="Times New Roman" w:cs="Times New Roman"/>
-          <w:color w:val="000000" w:themeColor="text1"/>
-          <w:sz w:val="24"/>
-          <w:szCs w:val="24"/>
-        </w:rPr>
-        <w:t xml:space="preserve"> (CNN)</w:t>
-      </w:r>
-      <w:r>
-        <w:rPr>
-          <w:rFonts w:ascii="Times New Roman" w:hAnsi="Times New Roman" w:cs="Times New Roman"/>
-          <w:color w:val="000000" w:themeColor="text1"/>
-          <w:sz w:val="24"/>
-          <w:szCs w:val="24"/>
-        </w:rPr>
-        <w:t xml:space="preserve"> using </w:t>
-      </w:r>
-      <w:proofErr w:type="gramStart"/>
-      <w:r>
-        <w:rPr>
-          <w:rFonts w:ascii="Times New Roman" w:hAnsi="Times New Roman" w:cs="Times New Roman"/>
-          <w:color w:val="000000" w:themeColor="text1"/>
-          <w:sz w:val="24"/>
-          <w:szCs w:val="24"/>
-        </w:rPr>
-        <w:t>tf.keras</w:t>
-      </w:r>
-      <w:proofErr w:type="gramEnd"/>
-      <w:r>
-        <w:rPr>
-          <w:rFonts w:ascii="Times New Roman" w:hAnsi="Times New Roman" w:cs="Times New Roman"/>
-          <w:color w:val="000000" w:themeColor="text1"/>
-          <w:sz w:val="24"/>
-          <w:szCs w:val="24"/>
-        </w:rPr>
-        <w:t xml:space="preserve"> which is </w:t>
-      </w:r>
-      <w:r>
-        <w:rPr>
-          <w:rFonts w:ascii="Times New Roman" w:hAnsi="Times New Roman" w:cs="Times New Roman"/>
-          <w:color w:val="000000" w:themeColor="text1"/>
-          <w:sz w:val="24"/>
-          <w:szCs w:val="24"/>
-          <w:u w:val="single"/>
-        </w:rPr>
-        <w:t>TensorFlow’s high level API</w:t>
-      </w:r>
-      <w:r>
-        <w:rPr>
-          <w:rFonts w:ascii="Times New Roman" w:hAnsi="Times New Roman" w:cs="Times New Roman"/>
-          <w:color w:val="000000" w:themeColor="text1"/>
-          <w:sz w:val="24"/>
-          <w:szCs w:val="24"/>
-        </w:rPr>
-        <w:t xml:space="preserve"> for building and training deep learning models. </w:t>
-      </w:r>
-      <w:r>
-        <w:rPr>
-          <w:rFonts w:ascii="Times New Roman" w:hAnsi="Times New Roman" w:cs="Times New Roman"/>
-          <w:color w:val="000000" w:themeColor="text1"/>
-          <w:sz w:val="24"/>
-          <w:szCs w:val="24"/>
-          <w:u w:val="single"/>
-        </w:rPr>
-        <w:t>Keras</w:t>
-      </w:r>
-      <w:r>
-        <w:rPr>
-          <w:rFonts w:ascii="Times New Roman" w:hAnsi="Times New Roman" w:cs="Times New Roman"/>
-          <w:color w:val="000000" w:themeColor="text1"/>
-          <w:sz w:val="24"/>
-          <w:szCs w:val="24"/>
-        </w:rPr>
-        <w:t xml:space="preserve"> is running on top of </w:t>
-      </w:r>
-      <w:proofErr w:type="spellStart"/>
-      <w:r>
-        <w:rPr>
-          <w:rFonts w:ascii="Times New Roman" w:hAnsi="Times New Roman" w:cs="Times New Roman"/>
-          <w:color w:val="000000" w:themeColor="text1"/>
-          <w:sz w:val="24"/>
-          <w:szCs w:val="24"/>
-        </w:rPr>
-        <w:t>tensorflow</w:t>
-      </w:r>
-      <w:proofErr w:type="spellEnd"/>
-      <w:r>
-        <w:rPr>
-          <w:rFonts w:ascii="Times New Roman" w:hAnsi="Times New Roman" w:cs="Times New Roman"/>
-          <w:color w:val="000000" w:themeColor="text1"/>
-          <w:sz w:val="24"/>
-          <w:szCs w:val="24"/>
-        </w:rPr>
-        <w:t>,</w:t>
-      </w:r>
-      <w:r>
-        <w:rPr>
-          <w:rFonts w:ascii="Times New Roman" w:hAnsi="Times New Roman" w:cs="Times New Roman"/>
-          <w:color w:val="000000" w:themeColor="text1"/>
-          <w:sz w:val="24"/>
-          <w:szCs w:val="24"/>
-        </w:rPr>
-        <w:t xml:space="preserve"> u</w:t>
-      </w:r>
-      <w:r>
-        <w:rPr>
-          <w:rFonts w:ascii="Times New Roman" w:hAnsi="Times New Roman" w:cs="Times New Roman"/>
-          <w:color w:val="000000" w:themeColor="text1"/>
-          <w:sz w:val="24"/>
-          <w:szCs w:val="24"/>
-        </w:rPr>
-        <w:t>sing Keras in deep learning allows for easy and fast prototyping as well as running seamlessly on CPU and GPU. This framework is written in Python code which is easy to debug and allows ease for extensibility.</w:t>
-      </w:r>
-      <w:r>
-        <w:rPr>
-          <w:rFonts w:ascii="Lucida Sans" w:eastAsia="Times New Roman" w:hAnsi="Lucida Sans" w:cs="Times New Roman"/>
-          <w:color w:val="0A0A0A"/>
-          <w:sz w:val="24"/>
-          <w:szCs w:val="24"/>
-          <w:shd w:val="clear" w:color="auto" w:fill="FFFFFF"/>
-        </w:rPr>
-        <w:t> </w:t>
-      </w:r>
-    </w:p>
-    <w:p>
-      <w:pPr>
-        <w:rPr>
-          <w:rFonts w:ascii="Times New Roman" w:hAnsi="Times New Roman" w:cs="Times New Roman"/>
-          <w:color w:val="000000" w:themeColor="text1"/>
-          <w:sz w:val="24"/>
-          <w:szCs w:val="24"/>
-        </w:rPr>
-      </w:pPr>
-      <w:r>
-        <w:rPr>
-          <w:rFonts w:ascii="Times New Roman" w:hAnsi="Times New Roman" w:cs="Times New Roman"/>
-          <w:color w:val="000000" w:themeColor="text1"/>
-          <w:sz w:val="24"/>
-          <w:szCs w:val="24"/>
-          <w:u w:val="single"/>
-        </w:rPr>
-        <w:t>CNN</w:t>
-      </w:r>
-      <w:r>
-        <w:rPr>
-          <w:rFonts w:ascii="Times New Roman" w:hAnsi="Times New Roman" w:cs="Times New Roman"/>
-          <w:color w:val="000000" w:themeColor="text1"/>
-          <w:sz w:val="24"/>
-          <w:szCs w:val="24"/>
-        </w:rPr>
-        <w:t xml:space="preserve"> is primarily used here because, it is one of the popular Deep Artificial Neural Networks which are majorly used in image recognition, image clustering and classification, object detection. CNN uses relatively less preprocessing when compared with the other algorithms of image processing. </w:t>
-      </w:r>
-      <w:r>
-        <w:rPr>
-          <w:rFonts w:ascii="Times New Roman" w:hAnsi="Times New Roman" w:cs="Times New Roman"/>
-          <w:color w:val="000000" w:themeColor="text1"/>
-          <w:sz w:val="24"/>
-          <w:szCs w:val="24"/>
-        </w:rPr>
-        <w:t>C</w:t>
-      </w:r>
-      <w:r>
-        <w:rPr>
-          <w:rFonts w:ascii="Times New Roman" w:hAnsi="Times New Roman" w:cs="Times New Roman"/>
-          <w:color w:val="000000" w:themeColor="text1"/>
-          <w:sz w:val="24"/>
-          <w:szCs w:val="24"/>
-        </w:rPr>
-        <w:t>NN</w:t>
-      </w:r>
-      <w:r>
-        <w:rPr>
-          <w:rFonts w:ascii="Times New Roman" w:hAnsi="Times New Roman" w:cs="Times New Roman"/>
-          <w:color w:val="000000" w:themeColor="text1"/>
-          <w:sz w:val="24"/>
-          <w:szCs w:val="24"/>
-        </w:rPr>
-        <w:t xml:space="preserve"> consist</w:t>
-      </w:r>
-      <w:r>
-        <w:rPr>
-          <w:rFonts w:ascii="Times New Roman" w:hAnsi="Times New Roman" w:cs="Times New Roman"/>
-          <w:color w:val="000000" w:themeColor="text1"/>
-          <w:sz w:val="24"/>
-          <w:szCs w:val="24"/>
-        </w:rPr>
-        <w:t>s</w:t>
-      </w:r>
-      <w:r>
-        <w:rPr>
-          <w:rFonts w:ascii="Times New Roman" w:hAnsi="Times New Roman" w:cs="Times New Roman"/>
-          <w:color w:val="000000" w:themeColor="text1"/>
-          <w:sz w:val="24"/>
-          <w:szCs w:val="24"/>
-        </w:rPr>
-        <w:t xml:space="preserve"> of different layers. The</w:t>
-      </w:r>
-      <w:r>
-        <w:rPr>
-          <w:rFonts w:ascii="Times New Roman" w:hAnsi="Times New Roman" w:cs="Times New Roman"/>
-          <w:color w:val="000000" w:themeColor="text1"/>
-          <w:sz w:val="24"/>
-          <w:szCs w:val="24"/>
-        </w:rPr>
-        <w:t>re</w:t>
-      </w:r>
-      <w:r>
-        <w:rPr>
-          <w:rFonts w:ascii="Times New Roman" w:hAnsi="Times New Roman" w:cs="Times New Roman"/>
-          <w:color w:val="000000" w:themeColor="text1"/>
-          <w:sz w:val="24"/>
-          <w:szCs w:val="24"/>
-        </w:rPr>
-        <w:t xml:space="preserve"> are input layer and output layer. Between these layers there are some multiple hidden layers. There is no limitation for hidden layers present in the network. Input layer takes the input and train specifically and gives output from the output layer. With the help of CNN</w:t>
-      </w:r>
-      <w:r>
-        <w:rPr>
-          <w:rFonts w:ascii="Times New Roman" w:hAnsi="Times New Roman" w:cs="Times New Roman"/>
-          <w:color w:val="000000" w:themeColor="text1"/>
-          <w:sz w:val="24"/>
-          <w:szCs w:val="24"/>
-        </w:rPr>
-        <w:t xml:space="preserve">, </w:t>
-      </w:r>
-      <w:r>
-        <w:rPr>
-          <w:rFonts w:ascii="Times New Roman" w:hAnsi="Times New Roman" w:cs="Times New Roman"/>
-          <w:color w:val="000000" w:themeColor="text1"/>
-          <w:sz w:val="24"/>
-          <w:szCs w:val="24"/>
-        </w:rPr>
-        <w:t xml:space="preserve">we can use the large </w:t>
-      </w:r>
-      <w:r>
-        <w:rPr>
-          <w:rFonts w:ascii="Times New Roman" w:hAnsi="Times New Roman" w:cs="Times New Roman"/>
-          <w:color w:val="000000" w:themeColor="text1"/>
-          <w:sz w:val="24"/>
-          <w:szCs w:val="24"/>
-        </w:rPr>
-        <w:t>amount</w:t>
-      </w:r>
-      <w:r>
-        <w:rPr>
-          <w:rFonts w:ascii="Times New Roman" w:hAnsi="Times New Roman" w:cs="Times New Roman"/>
-          <w:color w:val="000000" w:themeColor="text1"/>
-          <w:sz w:val="24"/>
-          <w:szCs w:val="24"/>
-        </w:rPr>
-        <w:t xml:space="preserve"> of data with more effectively and accurately.</w:t>
-      </w:r>
-    </w:p>
-    <w:p>
-      <w:pPr>
-        <w:rPr>
-          <w:rFonts w:ascii="Times New Roman" w:hAnsi="Times New Roman" w:cs="Times New Roman"/>
-          <w:color w:val="000000" w:themeColor="text1"/>
-          <w:sz w:val="24"/>
-          <w:szCs w:val="24"/>
-        </w:rPr>
-      </w:pPr>
-      <w:r>
-        <w:rPr>
-          <w:rFonts w:ascii="Times New Roman" w:hAnsi="Times New Roman" w:cs="Times New Roman"/>
-          <w:color w:val="000000" w:themeColor="text1"/>
-          <w:sz w:val="24"/>
-          <w:szCs w:val="24"/>
-        </w:rPr>
-        <w:t xml:space="preserve">Face detection part is done using </w:t>
-      </w:r>
-      <w:proofErr w:type="gramStart"/>
-      <w:r>
-        <w:rPr>
-          <w:rFonts w:ascii="Times New Roman" w:hAnsi="Times New Roman" w:cs="Times New Roman"/>
-          <w:color w:val="000000" w:themeColor="text1"/>
-          <w:sz w:val="24"/>
-          <w:szCs w:val="24"/>
-          <w:u w:val="single"/>
-        </w:rPr>
-        <w:t>OpenCV(</w:t>
-      </w:r>
-      <w:proofErr w:type="gramEnd"/>
-      <w:r>
-        <w:rPr>
-          <w:rFonts w:ascii="Times New Roman" w:hAnsi="Times New Roman" w:cs="Times New Roman"/>
-          <w:color w:val="000000" w:themeColor="text1"/>
-          <w:sz w:val="24"/>
-          <w:szCs w:val="24"/>
-          <w:u w:val="single"/>
-        </w:rPr>
-        <w:t>Open Source Computer Vision)</w:t>
-      </w:r>
-      <w:r>
-        <w:rPr>
-          <w:rFonts w:ascii="Times New Roman" w:hAnsi="Times New Roman" w:cs="Times New Roman"/>
-          <w:color w:val="000000" w:themeColor="text1"/>
-          <w:sz w:val="24"/>
-          <w:szCs w:val="24"/>
-        </w:rPr>
-        <w:t xml:space="preserve"> where the face detection classifiers automatically detects faces and draws boundary boxes around them to analyze. Here OpenCV is opted because, it mainly used for Image Processing, like read or write images, face detection and its features, text recognition in images, detection of shapes, modifying the image quality and colors, for developing augmented reality apps. </w:t>
-      </w:r>
-    </w:p>
-    <w:p>
-      <w:pPr>
-        <w:rPr>
-          <w:rFonts w:ascii="Times New Roman" w:hAnsi="Times New Roman" w:cs="Times New Roman"/>
-          <w:color w:val="000000" w:themeColor="text1"/>
-          <w:sz w:val="24"/>
-          <w:szCs w:val="24"/>
-          <w:u w:val="single"/>
-        </w:rPr>
-      </w:pPr>
-      <w:r>
-        <w:rPr>
-          <w:rFonts w:ascii="Times New Roman" w:hAnsi="Times New Roman" w:cs="Times New Roman"/>
-          <w:color w:val="000000" w:themeColor="text1"/>
-          <w:sz w:val="24"/>
-          <w:szCs w:val="24"/>
-        </w:rPr>
-        <w:t xml:space="preserve">Once the development of visual expression recognition model is done in keras, we train the network using the dataset from </w:t>
-      </w:r>
-      <w:r>
-        <w:rPr>
-          <w:rFonts w:ascii="Times New Roman" w:hAnsi="Times New Roman" w:cs="Times New Roman"/>
-          <w:color w:val="000000" w:themeColor="text1"/>
-          <w:sz w:val="24"/>
-          <w:szCs w:val="24"/>
-          <w:u w:val="single"/>
-        </w:rPr>
-        <w:t>Kaggle – facial expression dataset</w:t>
-      </w:r>
-      <w:r>
-        <w:rPr>
-          <w:rFonts w:ascii="Times New Roman" w:hAnsi="Times New Roman" w:cs="Times New Roman"/>
-          <w:color w:val="000000" w:themeColor="text1"/>
-          <w:sz w:val="24"/>
-          <w:szCs w:val="24"/>
-        </w:rPr>
-        <w:t xml:space="preserve">. Once the model is trained and saved, we deploy the model by testing with real time human images and make it functional for further developments. All these are implemented in </w:t>
+        <w:t xml:space="preserve"> </w:t>
+      </w:r>
+      <w:r>
+        <w:rPr>
+          <w:rFonts w:ascii="Times New Roman" w:hAnsi="Times New Roman" w:cs="Times New Roman"/>
+          <w:color w:val="000000" w:themeColor="text1"/>
+          <w:sz w:val="24"/>
+          <w:szCs w:val="24"/>
+        </w:rPr>
+        <w:t xml:space="preserve">and make it functional for further developments. All these are implemented in </w:t>
       </w:r>
       <w:r>
         <w:rPr>
